--- a/relatorio.docx
+++ b/relatorio.docx
@@ -9,6 +9,8 @@
           <w:lang w:val="pt-BR"/>
         </w:rPr>
       </w:pPr>
+      <w:bookmarkStart w:id="0" w:name="_GoBack"/>
+      <w:bookmarkEnd w:id="0"/>
       <w:r>
         <w:rPr>
           <w:lang w:val="pt-BR"/>
@@ -42,13 +44,6 @@
           <w:lang w:val="pt-BR"/>
         </w:rPr>
         <w:t>Rodrigo L. da Silveira</w:t>
-      </w:r>
-      <w:r>
-        <w:rPr>
-          <w:vertAlign w:val="superscript"/>
-          <w:lang w:val="pt-BR"/>
-        </w:rPr>
-        <w:t>1</w:t>
       </w:r>
     </w:p>
     <w:p>
@@ -204,10 +199,14 @@
       <w:r>
         <w:rPr>
           <w:b/>
+          <w:lang w:val="en-US"/>
         </w:rPr>
         <w:t>Abstract.</w:t>
       </w:r>
       <w:r>
+        <w:rPr>
+          <w:lang w:val="en-US"/>
+        </w:rPr>
         <w:t xml:space="preserve"> </w:t>
       </w:r>
       <w:r>
@@ -290,14 +289,10 @@
       <w:r>
         <w:rPr>
           <w:b/>
-          <w:lang w:val="en-US"/>
         </w:rPr>
         <w:t>Resumo.</w:t>
       </w:r>
       <w:r>
-        <w:rPr>
-          <w:lang w:val="en-US"/>
-        </w:rPr>
         <w:t xml:space="preserve"> </w:t>
       </w:r>
       <w:r>
@@ -401,55 +396,7 @@
         <w:rPr>
           <w:lang w:val="pt-BR"/>
         </w:rPr>
-        <w:t>O terceiro trabalho da disciplina de Segurança de Sistemas consiste na implementação de um</w:t>
-      </w:r>
-      <w:r>
-        <w:rPr>
-          <w:lang w:val="pt-BR"/>
-        </w:rPr>
-        <w:t xml:space="preserve"> </w:t>
-      </w:r>
-      <w:r>
-        <w:rPr>
-          <w:lang w:val="pt-BR"/>
-        </w:rPr>
-        <w:t>sistema capaz de garantir a autenticidade da transmissão de um v</w:t>
-      </w:r>
-      <w:r>
-        <w:rPr>
-          <w:lang w:val="pt-BR"/>
-        </w:rPr>
-        <w:t>í</w:t>
-      </w:r>
-      <w:r>
-        <w:rPr>
-          <w:lang w:val="pt-BR"/>
-        </w:rPr>
-        <w:t>deo de um servidor à um cliente</w:t>
-      </w:r>
-      <w:r>
-        <w:rPr>
-          <w:lang w:val="pt-BR"/>
-        </w:rPr>
-        <w:t xml:space="preserve"> </w:t>
-      </w:r>
-      <w:r>
-        <w:rPr>
-          <w:lang w:val="pt-BR"/>
-        </w:rPr>
-        <w:t>sem que seja necessário enviar o v</w:t>
-      </w:r>
-      <w:r>
-        <w:rPr>
-          <w:lang w:val="pt-BR"/>
-        </w:rPr>
-        <w:t>í</w:t>
-      </w:r>
-      <w:r>
-        <w:rPr>
-          <w:lang w:val="pt-BR"/>
-        </w:rPr>
-        <w:t xml:space="preserve">deo inteiro para verificação. </w:t>
+        <w:t xml:space="preserve">O terceiro trabalho da disciplina de Segurança de Sistemas consiste na implementação de um sistema capaz de garantir a autenticidade da transmissão de um vídeo de um servidor à um cliente sem que seja necessário enviar o vídeo inteiro para verificação. </w:t>
       </w:r>
     </w:p>
     <w:p>
@@ -469,67 +416,7 @@
         <w:rPr>
           <w:lang w:val="pt-BR"/>
         </w:rPr>
-        <w:t>Supondo que um website armazene</w:t>
-      </w:r>
-      <w:r>
-        <w:rPr>
-          <w:lang w:val="pt-BR"/>
-        </w:rPr>
-        <w:t xml:space="preserve"> </w:t>
-      </w:r>
-      <w:r>
-        <w:rPr>
-          <w:lang w:val="pt-BR"/>
-        </w:rPr>
-        <w:t>um grande arquivo de v</w:t>
-      </w:r>
-      <w:r>
-        <w:rPr>
-          <w:lang w:val="pt-BR"/>
-        </w:rPr>
-        <w:t>í</w:t>
-      </w:r>
-      <w:r>
-        <w:rPr>
-          <w:lang w:val="pt-BR"/>
-        </w:rPr>
-        <w:t>deo em que qualquer um possa fazer o download. Os browsers precisam</w:t>
-      </w:r>
-      <w:r>
-        <w:rPr>
-          <w:lang w:val="pt-BR"/>
-        </w:rPr>
-        <w:t xml:space="preserve"> </w:t>
-      </w:r>
-      <w:r>
-        <w:rPr>
-          <w:lang w:val="pt-BR"/>
-        </w:rPr>
-        <w:t xml:space="preserve">garantir que o video que estão baixando é </w:t>
-      </w:r>
-      <w:r>
-        <w:rPr>
-          <w:lang w:val="pt-BR"/>
-        </w:rPr>
-        <w:t>autêntico</w:t>
-      </w:r>
-      <w:r>
-        <w:rPr>
-          <w:lang w:val="pt-BR"/>
-        </w:rPr>
-        <w:t xml:space="preserve"> antes de mostrar o conteúdo ao usuário. Para</w:t>
-      </w:r>
-      <w:r>
-        <w:rPr>
-          <w:lang w:val="pt-BR"/>
-        </w:rPr>
-        <w:t xml:space="preserve"> </w:t>
-      </w:r>
-      <w:r>
-        <w:rPr>
-          <w:lang w:val="pt-BR"/>
-        </w:rPr>
-        <w:t xml:space="preserve">isto, uma solução possível é a verificação do arquivo através de uma função </w:t>
+        <w:t xml:space="preserve">Supondo que um website armazene um grande arquivo de vídeo em que qualquer um possa fazer o download. Os browsers precisam garantir que o video que estão baixando é autêntico antes de mostrar o conteúdo ao usuário. Para isto, uma solução possível é a verificação do arquivo através de uma função </w:t>
       </w:r>
       <w:r>
         <w:rPr>
@@ -543,19 +430,7 @@
         <w:rPr>
           <w:lang w:val="pt-BR"/>
         </w:rPr>
-        <w:t>, onde o browser</w:t>
-      </w:r>
-      <w:r>
-        <w:rPr>
-          <w:lang w:val="pt-BR"/>
-        </w:rPr>
-        <w:t xml:space="preserve"> </w:t>
-      </w:r>
-      <w:r>
-        <w:rPr>
-          <w:lang w:val="pt-BR"/>
-        </w:rPr>
-        <w:t xml:space="preserve">teria acesso ao </w:t>
+        <w:t xml:space="preserve">, onde o browser teria acesso ao </w:t>
       </w:r>
       <w:r>
         <w:rPr>
@@ -569,19 +444,7 @@
         <w:rPr>
           <w:lang w:val="pt-BR"/>
         </w:rPr>
-        <w:t xml:space="preserve"> do arquivo através de um canal seguro e, após o download do arquivo, ele</w:t>
-      </w:r>
-      <w:r>
-        <w:rPr>
-          <w:lang w:val="pt-BR"/>
-        </w:rPr>
-        <w:t xml:space="preserve"> </w:t>
-      </w:r>
-      <w:r>
-        <w:rPr>
-          <w:lang w:val="pt-BR"/>
-        </w:rPr>
-        <w:t xml:space="preserve">verificaria a autenticidade calculando o </w:t>
+        <w:t xml:space="preserve"> do arquivo através de um canal seguro e, após o download do arquivo, ele verificaria a autenticidade calculando o </w:t>
       </w:r>
       <w:r>
         <w:rPr>
@@ -621,55 +484,7 @@
         <w:rPr>
           <w:lang w:val="pt-BR"/>
         </w:rPr>
-        <w:t xml:space="preserve"> obtido. Porém,</w:t>
-      </w:r>
-      <w:r>
-        <w:rPr>
-          <w:lang w:val="pt-BR"/>
-        </w:rPr>
-        <w:t xml:space="preserve"> </w:t>
-      </w:r>
-      <w:r>
-        <w:rPr>
-          <w:lang w:val="pt-BR"/>
-        </w:rPr>
-        <w:t>esta solução obrigaria o browser a baixar todo o v</w:t>
-      </w:r>
-      <w:r>
-        <w:rPr>
-          <w:lang w:val="pt-BR"/>
-        </w:rPr>
-        <w:t>í</w:t>
-      </w:r>
-      <w:r>
-        <w:rPr>
-          <w:lang w:val="pt-BR"/>
-        </w:rPr>
-        <w:t>deo antes de mostr</w:t>
-      </w:r>
-      <w:r>
-        <w:rPr>
-          <w:lang w:val="pt-BR"/>
-        </w:rPr>
-        <w:t>á</w:t>
-      </w:r>
-      <w:r>
-        <w:rPr>
-          <w:lang w:val="pt-BR"/>
-        </w:rPr>
-        <w:t>-lo ao usuário, o que tornaria</w:t>
-      </w:r>
-      <w:r>
-        <w:rPr>
-          <w:lang w:val="pt-BR"/>
-        </w:rPr>
-        <w:t xml:space="preserve"> </w:t>
-      </w:r>
-      <w:r>
-        <w:rPr>
-          <w:lang w:val="pt-BR"/>
-        </w:rPr>
-        <w:t>o processo todo muito lento.</w:t>
+        <w:t xml:space="preserve"> obtido. Porém, esta solução obrigaria o browser a baixar todo o vídeo antes de mostrá-lo ao usuário, o que tornaria o processo todo muito lento.</w:t>
       </w:r>
     </w:p>
     <w:p>
@@ -702,19 +517,7 @@
         <w:rPr>
           <w:lang w:val="pt-BR"/>
         </w:rPr>
-        <w:t>Como uma solução viável a este problema, o enunciado do trabalho propõe a criação de um</w:t>
-      </w:r>
-      <w:r>
-        <w:rPr>
-          <w:lang w:val="pt-BR"/>
-        </w:rPr>
-        <w:t xml:space="preserve"> </w:t>
-      </w:r>
-      <w:r>
-        <w:rPr>
-          <w:lang w:val="pt-BR"/>
-        </w:rPr>
-        <w:t xml:space="preserve">algoritmo que seja capaz de dividir o video em blocos de 1024 bytes e calcular o </w:t>
+        <w:t xml:space="preserve">Como uma solução viável a este problema, o enunciado do trabalho propõe a criação de um algoritmo que seja capaz de dividir o video em blocos de 1024 bytes e calcular o </w:t>
       </w:r>
       <w:r>
         <w:rPr>
@@ -728,19 +531,7 @@
         <w:rPr>
           <w:lang w:val="pt-BR"/>
         </w:rPr>
-        <w:t xml:space="preserve"> de cada bloco</w:t>
-      </w:r>
-      <w:r>
-        <w:rPr>
-          <w:lang w:val="pt-BR"/>
-        </w:rPr>
-        <w:t xml:space="preserve"> </w:t>
-      </w:r>
-      <w:r>
-        <w:rPr>
-          <w:lang w:val="pt-BR"/>
-        </w:rPr>
-        <w:t xml:space="preserve">concatenando o bloco atual com o </w:t>
+        <w:t xml:space="preserve"> de cada bloco concatenando o bloco atual com o </w:t>
       </w:r>
       <w:r>
         <w:rPr>
@@ -768,7 +559,13 @@
         <w:rPr>
           <w:lang w:val="pt-BR"/>
         </w:rPr>
-        <w:t xml:space="preserve"> do primeiro</w:t>
+        <w:t xml:space="preserve"> do primeiro bloco recebido por um canal seguro, seria capaz de verificar o bloco 0 recebido</w:t>
+      </w:r>
+      <w:r>
+        <w:rPr>
+          <w:lang w:val="pt-BR"/>
+        </w:rPr>
+        <w:t>.</w:t>
       </w:r>
       <w:r>
         <w:rPr>
@@ -780,43 +577,13 @@
         <w:rPr>
           <w:lang w:val="pt-BR"/>
         </w:rPr>
-        <w:t>bloco recebido por um canal seguro, seria capaz de verificar o bloco 0 recebido</w:t>
-      </w:r>
-      <w:r>
-        <w:rPr>
-          <w:lang w:val="pt-BR"/>
-        </w:rPr>
-        <w:t>.</w:t>
-      </w:r>
-      <w:r>
-        <w:rPr>
-          <w:lang w:val="pt-BR"/>
-        </w:rPr>
-        <w:t xml:space="preserve"> </w:t>
-      </w:r>
-      <w:r>
-        <w:rPr>
-          <w:lang w:val="pt-BR"/>
-        </w:rPr>
         <w:t>C</w:t>
       </w:r>
       <w:r>
         <w:rPr>
           <w:lang w:val="pt-BR"/>
         </w:rPr>
-        <w:t>ada bloco contém</w:t>
-      </w:r>
-      <w:r>
-        <w:rPr>
-          <w:lang w:val="pt-BR"/>
-        </w:rPr>
-        <w:t xml:space="preserve"> </w:t>
-      </w:r>
-      <w:r>
-        <w:rPr>
-          <w:lang w:val="pt-BR"/>
-        </w:rPr>
-        <w:t xml:space="preserve">1024 bytes de conteúdo e mais o </w:t>
+        <w:t xml:space="preserve">ada bloco contém 1024 bytes de conteúdo e mais o </w:t>
       </w:r>
       <w:r>
         <w:rPr>
@@ -830,19 +597,7 @@
         <w:rPr>
           <w:lang w:val="pt-BR"/>
         </w:rPr>
-        <w:t xml:space="preserve"> do próximo bloco, que será utilizado para verificar a</w:t>
-      </w:r>
-      <w:r>
-        <w:rPr>
-          <w:lang w:val="pt-BR"/>
-        </w:rPr>
-        <w:t xml:space="preserve"> </w:t>
-      </w:r>
-      <w:r>
-        <w:rPr>
-          <w:lang w:val="pt-BR"/>
-        </w:rPr>
-        <w:t xml:space="preserve">autenticidade do bloco subsequente até </w:t>
+        <w:t xml:space="preserve"> do próximo bloco, que será utilizado para verificar a autenticidade do bloco subsequente até </w:t>
       </w:r>
       <w:r>
         <w:rPr>
@@ -854,19 +609,7 @@
         <w:rPr>
           <w:lang w:val="pt-BR"/>
         </w:rPr>
-        <w:t>todo o arquivo seja recebido. A figura 1 demostra como o</w:t>
-      </w:r>
-      <w:r>
-        <w:rPr>
-          <w:lang w:val="pt-BR"/>
-        </w:rPr>
-        <w:t xml:space="preserve"> </w:t>
-      </w:r>
-      <w:r>
-        <w:rPr>
-          <w:lang w:val="pt-BR"/>
-        </w:rPr>
-        <w:t xml:space="preserve">algoritmo proposto deverá concatenar os </w:t>
+        <w:t xml:space="preserve">todo o arquivo seja recebido. A figura 1 demostra como o algoritmo proposto deverá concatenar os </w:t>
       </w:r>
       <w:r>
         <w:rPr>
@@ -913,7 +656,7 @@
             <v:path o:extrusionok="f" gradientshapeok="t" o:connecttype="rect"/>
             <o:lock v:ext="edit" aspectratio="t"/>
           </v:shapetype>
-          <v:shape id="_x0000_i1039" type="#_x0000_t75" style="width:361.3pt;height:103.4pt">
+          <v:shape id="_x0000_i1025" type="#_x0000_t75" style="width:361.95pt;height:104.05pt">
             <v:imagedata r:id="rId15" o:title="" grayscale="t"/>
           </v:shape>
         </w:pict>
@@ -1033,19 +776,7 @@
         <w:rPr>
           <w:lang w:val="pt-BR"/>
         </w:rPr>
-        <w:t>o</w:t>
-      </w:r>
-      <w:r>
-        <w:rPr>
-          <w:lang w:val="pt-BR"/>
-        </w:rPr>
-        <w:t xml:space="preserve"> </w:t>
-      </w:r>
-      <w:r>
-        <w:rPr>
-          <w:lang w:val="pt-BR"/>
-        </w:rPr>
-        <w:t xml:space="preserve">cálculo do </w:t>
+        <w:t xml:space="preserve">o cálculo do </w:t>
       </w:r>
       <w:r>
         <w:rPr>
@@ -1083,19 +814,7 @@
         <w:rPr>
           <w:lang w:val="pt-BR"/>
         </w:rPr>
-        <w:t>como saída do algoritmo, os resultados gravados em um arquivo de</w:t>
-      </w:r>
-      <w:r>
-        <w:rPr>
-          <w:lang w:val="pt-BR"/>
-        </w:rPr>
-        <w:t xml:space="preserve"> </w:t>
-      </w:r>
-      <w:r>
-        <w:rPr>
-          <w:lang w:val="pt-BR"/>
-        </w:rPr>
-        <w:t xml:space="preserve">texto. </w:t>
+        <w:t xml:space="preserve">como saída do algoritmo, os resultados gravados em um arquivo de texto. </w:t>
       </w:r>
     </w:p>
     <w:p>
@@ -1126,19 +845,7 @@
         <w:rPr>
           <w:lang w:val="pt-BR"/>
         </w:rPr>
-        <w:t xml:space="preserve"> é feito o cálculo de quantos blocos será necessário para dividir o arquivo e</w:t>
-      </w:r>
-      <w:r>
-        <w:rPr>
-          <w:lang w:val="pt-BR"/>
-        </w:rPr>
-        <w:t xml:space="preserve"> </w:t>
-      </w:r>
-      <w:r>
-        <w:rPr>
-          <w:lang w:val="pt-BR"/>
-        </w:rPr>
-        <w:t xml:space="preserve">a efetiva divisão em blocos, </w:t>
+        <w:t xml:space="preserve"> é feito o cálculo de quantos blocos será necessário para dividir o arquivo e a efetiva divisão em blocos, </w:t>
       </w:r>
       <w:r>
         <w:rPr>
@@ -1150,19 +857,7 @@
         <w:rPr>
           <w:lang w:val="pt-BR"/>
         </w:rPr>
-        <w:t xml:space="preserve"> utilizada uma pilha para armazenar os blocos, visto que, conforme a</w:t>
-      </w:r>
-      <w:r>
-        <w:rPr>
-          <w:lang w:val="pt-BR"/>
-        </w:rPr>
-        <w:t xml:space="preserve"> </w:t>
-      </w:r>
-      <w:r>
-        <w:rPr>
-          <w:lang w:val="pt-BR"/>
-        </w:rPr>
-        <w:t xml:space="preserve">figura 1 demostra, os </w:t>
+        <w:t xml:space="preserve"> utilizada uma pilha para armazenar os blocos, visto que, conforme a figura 1 demostra, os </w:t>
       </w:r>
       <w:r>
         <w:rPr>
@@ -1195,19 +890,7 @@
         <w:rPr>
           <w:lang w:val="pt-BR"/>
         </w:rPr>
-        <w:t>Na segunda</w:t>
-      </w:r>
-      <w:r>
-        <w:rPr>
-          <w:lang w:val="pt-BR"/>
-        </w:rPr>
-        <w:t xml:space="preserve"> </w:t>
-      </w:r>
-      <w:r>
-        <w:rPr>
-          <w:lang w:val="pt-BR"/>
-        </w:rPr>
-        <w:t>etapa</w:t>
+        <w:t>Na segunda etapa</w:t>
       </w:r>
       <w:r>
         <w:rPr>
@@ -1233,19 +916,7 @@
         <w:rPr>
           <w:lang w:val="pt-BR"/>
         </w:rPr>
-        <w:t xml:space="preserve"> do</w:t>
-      </w:r>
-      <w:r>
-        <w:rPr>
-          <w:lang w:val="pt-BR"/>
-        </w:rPr>
-        <w:t xml:space="preserve"> </w:t>
-      </w:r>
-      <w:r>
-        <w:rPr>
-          <w:lang w:val="pt-BR"/>
-        </w:rPr>
-        <w:t xml:space="preserve">bloco processado anteriormente com os dados do bloco atual do arquivo e gerado um novo </w:t>
+        <w:t xml:space="preserve"> do bloco processado anteriormente com os dados do bloco atual do arquivo e gerado um novo </w:t>
       </w:r>
       <w:r>
         <w:rPr>
@@ -1259,19 +930,7 @@
         <w:rPr>
           <w:lang w:val="pt-BR"/>
         </w:rPr>
-        <w:t>, que</w:t>
-      </w:r>
-      <w:r>
-        <w:rPr>
-          <w:lang w:val="pt-BR"/>
-        </w:rPr>
-        <w:t xml:space="preserve"> </w:t>
-      </w:r>
-      <w:r>
-        <w:rPr>
-          <w:lang w:val="pt-BR"/>
-        </w:rPr>
-        <w:t>ficará armazena</w:t>
+        <w:t>, que ficará armazena</w:t>
       </w:r>
       <w:r>
         <w:rPr>
@@ -1309,13 +968,7 @@
         <w:rPr>
           <w:lang w:val="pt-BR"/>
         </w:rPr>
-        <w:t xml:space="preserve"> </w:t>
-      </w:r>
-      <w:r>
-        <w:rPr>
-          <w:lang w:val="pt-BR"/>
-        </w:rPr>
-        <w:t xml:space="preserve">em uma nova pilha de </w:t>
+        <w:t xml:space="preserve"> em uma nova pilha de </w:t>
       </w:r>
       <w:r>
         <w:rPr>
@@ -1337,19 +990,13 @@
           <w:iCs/>
           <w:lang w:val="pt-BR"/>
         </w:rPr>
-        <w:t>hashs</w:t>
-      </w:r>
-      <w:r>
-        <w:rPr>
-          <w:lang w:val="pt-BR"/>
-        </w:rPr>
-        <w:t xml:space="preserve"> dos blocos para a saída do algoritmo. A função</w:t>
-      </w:r>
-      <w:r>
-        <w:rPr>
-          <w:lang w:val="pt-BR"/>
-        </w:rPr>
-        <w:t xml:space="preserve"> </w:t>
+        <w:t>hashes</w:t>
+      </w:r>
+      <w:r>
+        <w:rPr>
+          <w:lang w:val="pt-BR"/>
+        </w:rPr>
+        <w:t xml:space="preserve"> dos blocos para a saída do algoritmo. A função </w:t>
       </w:r>
       <w:r>
         <w:rPr>
@@ -1396,19 +1043,7 @@
         <w:rPr>
           <w:lang w:val="pt-BR"/>
         </w:rPr>
-        <w:t xml:space="preserve"> para hexadecimal</w:t>
-      </w:r>
-      <w:r>
-        <w:rPr>
-          <w:lang w:val="pt-BR"/>
-        </w:rPr>
-        <w:t xml:space="preserve"> </w:t>
-      </w:r>
-      <w:r>
-        <w:rPr>
-          <w:lang w:val="pt-BR"/>
-        </w:rPr>
-        <w:t>e grava</w:t>
+        <w:t xml:space="preserve"> para hexadecimal e grava</w:t>
       </w:r>
       <w:r>
         <w:rPr>
@@ -1570,21 +1205,7 @@
           <w:b w:val="0"/>
           <w:lang w:val="pt-BR"/>
         </w:rPr>
-        <w:t xml:space="preserve"> para validação do</w:t>
-      </w:r>
-      <w:r>
-        <w:rPr>
-          <w:b w:val="0"/>
-          <w:lang w:val="pt-BR"/>
-        </w:rPr>
-        <w:t xml:space="preserve"> </w:t>
-      </w:r>
-      <w:r>
-        <w:rPr>
-          <w:b w:val="0"/>
-          <w:lang w:val="pt-BR"/>
-        </w:rPr>
-        <w:t>algoritmo, onde o</w:t>
+        <w:t xml:space="preserve"> para validação do algoritmo, onde o</w:t>
       </w:r>
       <w:r>
         <w:rPr>
@@ -1995,8 +1616,6 @@
           <w:lang w:val="pt-BR"/>
         </w:rPr>
       </w:pPr>
-      <w:bookmarkStart w:id="0" w:name="_GoBack"/>
-      <w:bookmarkEnd w:id="0"/>
       <w:r>
         <w:rPr>
           <w:lang w:val="pt-BR"/>
@@ -2245,12 +1864,6 @@
         <w:lang w:val="pt-BR"/>
       </w:rPr>
     </w:pPr>
-    <w:r>
-      <w:rPr>
-        <w:lang w:val="pt-BR"/>
-      </w:rPr>
-      <w:t>S. Sandri, J. Stolfi, L.Velho</w:t>
-    </w:r>
   </w:p>
 </w:hdr>
 </file>
@@ -2315,10 +1928,40 @@
       <w:rPr>
         <w:lang w:val="pt-BR"/>
       </w:rPr>
-      <w:t>S. Sandri, J. Stolfi, L.Velho</w:t>
+      <w:t xml:space="preserve">S. </w:t>
     </w:r>
+    <w:proofErr w:type="spellStart"/>
+    <w:r>
+      <w:rPr>
+        <w:lang w:val="pt-BR"/>
+      </w:rPr>
+      <w:t>Sandri</w:t>
+    </w:r>
+    <w:proofErr w:type="spellEnd"/>
+    <w:r>
+      <w:rPr>
+        <w:lang w:val="pt-BR"/>
+      </w:rPr>
+      <w:t xml:space="preserve">, J. Stolfi, </w:t>
+    </w:r>
+    <w:proofErr w:type="spellStart"/>
+    <w:proofErr w:type="gramStart"/>
+    <w:r>
+      <w:rPr>
+        <w:lang w:val="pt-BR"/>
+      </w:rPr>
+      <w:t>L.Velho</w:t>
+    </w:r>
+    <w:proofErr w:type="spellEnd"/>
+    <w:proofErr w:type="gramEnd"/>
   </w:p>
-  <w:p/>
+  <w:p>
+    <w:pPr>
+      <w:rPr>
+        <w:lang w:val="pt-BR"/>
+      </w:rPr>
+    </w:pPr>
+  </w:p>
 </w:hdr>
 </file>
 
@@ -2885,6 +2528,50 @@
     <w:lsdException w:name="Subtitle" w:qFormat="1"/>
     <w:lsdException w:name="Strong" w:qFormat="1"/>
     <w:lsdException w:name="Emphasis" w:qFormat="1"/>
+    <w:lsdException w:name="Normal Table" w:semiHidden="1" w:unhideWhenUsed="1"/>
+    <w:lsdException w:name="Table Simple 1" w:semiHidden="1" w:unhideWhenUsed="1"/>
+    <w:lsdException w:name="Table Simple 2" w:semiHidden="1" w:unhideWhenUsed="1"/>
+    <w:lsdException w:name="Table Simple 3" w:semiHidden="1" w:unhideWhenUsed="1"/>
+    <w:lsdException w:name="Table Classic 1" w:semiHidden="1" w:unhideWhenUsed="1"/>
+    <w:lsdException w:name="Table Classic 2" w:semiHidden="1" w:unhideWhenUsed="1"/>
+    <w:lsdException w:name="Table Classic 3" w:semiHidden="1" w:unhideWhenUsed="1"/>
+    <w:lsdException w:name="Table Classic 4" w:semiHidden="1" w:unhideWhenUsed="1"/>
+    <w:lsdException w:name="Table Colorful 1" w:semiHidden="1" w:unhideWhenUsed="1"/>
+    <w:lsdException w:name="Table Colorful 2" w:semiHidden="1" w:unhideWhenUsed="1"/>
+    <w:lsdException w:name="Table Colorful 3" w:semiHidden="1" w:unhideWhenUsed="1"/>
+    <w:lsdException w:name="Table Columns 1" w:semiHidden="1" w:unhideWhenUsed="1"/>
+    <w:lsdException w:name="Table Columns 2" w:semiHidden="1" w:unhideWhenUsed="1"/>
+    <w:lsdException w:name="Table Columns 3" w:semiHidden="1" w:unhideWhenUsed="1"/>
+    <w:lsdException w:name="Table Columns 4" w:semiHidden="1" w:unhideWhenUsed="1"/>
+    <w:lsdException w:name="Table Columns 5" w:semiHidden="1" w:unhideWhenUsed="1"/>
+    <w:lsdException w:name="Table Grid 1" w:semiHidden="1" w:unhideWhenUsed="1"/>
+    <w:lsdException w:name="Table Grid 2" w:semiHidden="1" w:unhideWhenUsed="1"/>
+    <w:lsdException w:name="Table Grid 3" w:semiHidden="1" w:unhideWhenUsed="1"/>
+    <w:lsdException w:name="Table Grid 4" w:semiHidden="1" w:unhideWhenUsed="1"/>
+    <w:lsdException w:name="Table Grid 5" w:semiHidden="1" w:unhideWhenUsed="1"/>
+    <w:lsdException w:name="Table Grid 6" w:semiHidden="1" w:unhideWhenUsed="1"/>
+    <w:lsdException w:name="Table Grid 7" w:semiHidden="1" w:unhideWhenUsed="1"/>
+    <w:lsdException w:name="Table Grid 8" w:semiHidden="1" w:unhideWhenUsed="1"/>
+    <w:lsdException w:name="Table List 1" w:semiHidden="1" w:unhideWhenUsed="1"/>
+    <w:lsdException w:name="Table List 2" w:semiHidden="1" w:unhideWhenUsed="1"/>
+    <w:lsdException w:name="Table List 3" w:semiHidden="1" w:unhideWhenUsed="1"/>
+    <w:lsdException w:name="Table List 4" w:semiHidden="1" w:unhideWhenUsed="1"/>
+    <w:lsdException w:name="Table List 5" w:semiHidden="1" w:unhideWhenUsed="1"/>
+    <w:lsdException w:name="Table List 6" w:semiHidden="1" w:unhideWhenUsed="1"/>
+    <w:lsdException w:name="Table List 7" w:semiHidden="1" w:unhideWhenUsed="1"/>
+    <w:lsdException w:name="Table List 8" w:semiHidden="1" w:unhideWhenUsed="1"/>
+    <w:lsdException w:name="Table 3D effects 1" w:semiHidden="1" w:unhideWhenUsed="1"/>
+    <w:lsdException w:name="Table 3D effects 2" w:semiHidden="1" w:unhideWhenUsed="1"/>
+    <w:lsdException w:name="Table 3D effects 3" w:semiHidden="1" w:unhideWhenUsed="1"/>
+    <w:lsdException w:name="Table Contemporary" w:semiHidden="1" w:unhideWhenUsed="1"/>
+    <w:lsdException w:name="Table Elegant" w:semiHidden="1" w:unhideWhenUsed="1"/>
+    <w:lsdException w:name="Table Professional" w:semiHidden="1" w:unhideWhenUsed="1"/>
+    <w:lsdException w:name="Table Subtle 1" w:semiHidden="1" w:unhideWhenUsed="1"/>
+    <w:lsdException w:name="Table Subtle 2" w:semiHidden="1" w:unhideWhenUsed="1"/>
+    <w:lsdException w:name="Table Web 1" w:semiHidden="1" w:unhideWhenUsed="1"/>
+    <w:lsdException w:name="Table Web 2" w:semiHidden="1" w:unhideWhenUsed="1"/>
+    <w:lsdException w:name="Table Web 3" w:semiHidden="1" w:unhideWhenUsed="1"/>
+    <w:lsdException w:name="Table Theme" w:semiHidden="1" w:unhideWhenUsed="1"/>
     <w:lsdException w:name="Placeholder Text" w:semiHidden="1" w:uiPriority="99"/>
     <w:lsdException w:name="No Spacing" w:uiPriority="1" w:qFormat="1"/>
     <w:lsdException w:name="Light Shading" w:uiPriority="60"/>
@@ -3218,11 +2905,15 @@
   </w:style>
   <w:style w:type="character" w:default="1" w:styleId="Fontepargpadro">
     <w:name w:val="Default Paragraph Font"/>
+    <w:uiPriority w:val="1"/>
     <w:semiHidden/>
+    <w:unhideWhenUsed/>
   </w:style>
   <w:style w:type="table" w:default="1" w:styleId="Tabelanormal">
     <w:name w:val="Normal Table"/>
+    <w:uiPriority w:val="99"/>
     <w:semiHidden/>
+    <w:unhideWhenUsed/>
     <w:tblPr>
       <w:tblInd w:w="0" w:type="dxa"/>
       <w:tblCellMar>
@@ -3235,7 +2926,9 @@
   </w:style>
   <w:style w:type="numbering" w:default="1" w:styleId="Semlista">
     <w:name w:val="No List"/>
+    <w:uiPriority w:val="99"/>
     <w:semiHidden/>
+    <w:unhideWhenUsed/>
   </w:style>
   <w:style w:type="paragraph" w:customStyle="1" w:styleId="Author">
     <w:name w:val="Author"/>
@@ -3945,7 +3638,7 @@
 </file>
 
 <file path=customXml/itemProps4.xml><?xml version="1.0" encoding="utf-8"?>
-<ds:datastoreItem xmlns:ds="http://schemas.openxmlformats.org/officeDocument/2006/customXml" ds:itemID="{A6DFFE68-07E3-4CC4-A4F2-AC134B08A419}">
+<ds:datastoreItem xmlns:ds="http://schemas.openxmlformats.org/officeDocument/2006/customXml" ds:itemID="{D2C449FD-335D-460A-87B2-B9C5D43041DA}">
   <ds:schemaRefs>
     <ds:schemaRef ds:uri="http://schemas.openxmlformats.org/officeDocument/2006/bibliography"/>
   </ds:schemaRefs>
